--- a/API.docx
+++ b/API.docx
@@ -2,21 +2,121 @@
 <file path=word/document.xml><?xml version="1.0" encoding="utf-8"?>
 <w:document xmlns:wpc="http://schemas.microsoft.com/office/word/2010/wordprocessingCanvas" xmlns:mc="http://schemas.openxmlformats.org/markup-compatibility/2006" xmlns:o="urn:schemas-microsoft-com:office:office" xmlns:r="http://schemas.openxmlformats.org/officeDocument/2006/relationships" xmlns:m="http://schemas.openxmlformats.org/officeDocument/2006/math" xmlns:v="urn:schemas-microsoft-com:vml" xmlns:wp14="http://schemas.microsoft.com/office/word/2010/wordprocessingDrawing" xmlns:wp="http://schemas.openxmlformats.org/drawingml/2006/wordprocessingDrawing" xmlns:w10="urn:schemas-microsoft-com:office:word" xmlns:w="http://schemas.openxmlformats.org/wordprocessingml/2006/main" xmlns:w14="http://schemas.microsoft.com/office/word/2010/wordml" xmlns:w15="http://schemas.microsoft.com/office/word/2012/wordml" xmlns:wpg="http://schemas.microsoft.com/office/word/2010/wordprocessingGroup" xmlns:wpi="http://schemas.microsoft.com/office/word/2010/wordprocessingInk" xmlns:wne="http://schemas.microsoft.com/office/word/2006/wordml" xmlns:wps="http://schemas.microsoft.com/office/word/2010/wordprocessingShape" mc:Ignorable="w14 w15 wp14">
   <w:body>
+    <w:tbl>
+      <w:tblPr>
+        <w:tblStyle w:val="TableGrid"/>
+        <w:tblW w:w="0" w:type="auto"/>
+        <w:tblLook w:val="04A0" w:firstRow="1" w:lastRow="0" w:firstColumn="1" w:lastColumn="0" w:noHBand="0" w:noVBand="1"/>
+      </w:tblPr>
+      <w:tblGrid>
+        <w:gridCol w:w="4531"/>
+        <w:gridCol w:w="4531"/>
+      </w:tblGrid>
+      <w:tr>
+        <w:tc>
+          <w:tcPr>
+            <w:tcW w:w="9062" w:type="dxa"/>
+            <w:gridSpan w:val="2"/>
+          </w:tcPr>
+          <w:p>
+            <w:pPr>
+              <w:jc w:val="center"/>
+            </w:pPr>
+            <w:r>
+              <w:rPr>
+                <w:sz w:val="72"/>
+                <w:szCs w:val="72"/>
+              </w:rPr>
+              <w:t>API</w:t>
+            </w:r>
+          </w:p>
+        </w:tc>
+      </w:tr>
+      <w:tr>
+        <w:tc>
+          <w:tcPr>
+            <w:tcW w:w="4531" w:type="dxa"/>
+          </w:tcPr>
+          <w:p/>
+        </w:tc>
+        <w:tc>
+          <w:tcPr>
+            <w:tcW w:w="4531" w:type="dxa"/>
+          </w:tcPr>
+          <w:p/>
+        </w:tc>
+      </w:tr>
+      <w:tr>
+        <w:tc>
+          <w:tcPr>
+            <w:tcW w:w="9062" w:type="dxa"/>
+            <w:gridSpan w:val="2"/>
+          </w:tcPr>
+          <w:p/>
+        </w:tc>
+      </w:tr>
+      <w:tr>
+        <w:tc>
+          <w:tcPr>
+            <w:tcW w:w="4531" w:type="dxa"/>
+          </w:tcPr>
+          <w:p/>
+        </w:tc>
+        <w:tc>
+          <w:tcPr>
+            <w:tcW w:w="4531" w:type="dxa"/>
+          </w:tcPr>
+          <w:p/>
+        </w:tc>
+      </w:tr>
+      <w:tr>
+        <w:tc>
+          <w:tcPr>
+            <w:tcW w:w="9062" w:type="dxa"/>
+            <w:gridSpan w:val="2"/>
+          </w:tcPr>
+          <w:p/>
+        </w:tc>
+      </w:tr>
+      <w:tr>
+        <w:tc>
+          <w:tcPr>
+            <w:tcW w:w="4531" w:type="dxa"/>
+          </w:tcPr>
+          <w:p/>
+        </w:tc>
+        <w:tc>
+          <w:tcPr>
+            <w:tcW w:w="4531" w:type="dxa"/>
+          </w:tcPr>
+          <w:p/>
+        </w:tc>
+      </w:tr>
+      <w:tr>
+        <w:tc>
+          <w:tcPr>
+            <w:tcW w:w="9062" w:type="dxa"/>
+            <w:gridSpan w:val="2"/>
+          </w:tcPr>
+          <w:p/>
+        </w:tc>
+      </w:tr>
+      <w:tr>
+        <w:tc>
+          <w:tcPr>
+            <w:tcW w:w="4531" w:type="dxa"/>
+          </w:tcPr>
+          <w:p/>
+        </w:tc>
+        <w:tc>
+          <w:tcPr>
+            <w:tcW w:w="4531" w:type="dxa"/>
+          </w:tcPr>
+          <w:p/>
+        </w:tc>
+      </w:tr>
+    </w:tbl>
     <w:p>
-      <w:pPr>
-        <w:jc w:val="center"/>
-        <w:rPr>
-          <w:sz w:val="72"/>
-          <w:szCs w:val="72"/>
-        </w:rPr>
-      </w:pPr>
-      <w:r>
-        <w:rPr>
-          <w:sz w:val="72"/>
-          <w:szCs w:val="72"/>
-        </w:rPr>
-        <w:t>API</w:t>
-      </w:r>
       <w:bookmarkStart w:id="0" w:name="_GoBack"/>
       <w:bookmarkEnd w:id="0"/>
     </w:p>
@@ -451,6 +551,32 @@
     <w:semiHidden/>
     <w:unhideWhenUsed/>
   </w:style>
+  <w:style w:type="table" w:styleId="TableGrid">
+    <w:name w:val="Table Grid"/>
+    <w:basedOn w:val="TableNormal"/>
+    <w:uiPriority w:val="39"/>
+    <w:rsid w:val="001E79F9"/>
+    <w:pPr>
+      <w:spacing w:after="0" w:line="240" w:lineRule="auto"/>
+    </w:pPr>
+    <w:tblPr>
+      <w:tblInd w:w="0" w:type="dxa"/>
+      <w:tblBorders>
+        <w:top w:val="single" w:sz="4" w:space="0" w:color="auto"/>
+        <w:left w:val="single" w:sz="4" w:space="0" w:color="auto"/>
+        <w:bottom w:val="single" w:sz="4" w:space="0" w:color="auto"/>
+        <w:right w:val="single" w:sz="4" w:space="0" w:color="auto"/>
+        <w:insideH w:val="single" w:sz="4" w:space="0" w:color="auto"/>
+        <w:insideV w:val="single" w:sz="4" w:space="0" w:color="auto"/>
+      </w:tblBorders>
+      <w:tblCellMar>
+        <w:top w:w="0" w:type="dxa"/>
+        <w:left w:w="108" w:type="dxa"/>
+        <w:bottom w:w="0" w:type="dxa"/>
+        <w:right w:w="108" w:type="dxa"/>
+      </w:tblCellMar>
+    </w:tblPr>
+  </w:style>
 </w:styles>
 </file>
 

--- a/API.docx
+++ b/API.docx
@@ -9,8 +9,8 @@
         <w:tblLook w:val="04A0" w:firstRow="1" w:lastRow="0" w:firstColumn="1" w:lastColumn="0" w:noHBand="0" w:noVBand="1"/>
       </w:tblPr>
       <w:tblGrid>
-        <w:gridCol w:w="4531"/>
-        <w:gridCol w:w="4531"/>
+        <w:gridCol w:w="1271"/>
+        <w:gridCol w:w="7791"/>
       </w:tblGrid>
       <w:tr>
         <w:tc>
@@ -35,13 +35,13 @@
       <w:tr>
         <w:tc>
           <w:tcPr>
-            <w:tcW w:w="4531" w:type="dxa"/>
-          </w:tcPr>
-          <w:p/>
-        </w:tc>
-        <w:tc>
-          <w:tcPr>
-            <w:tcW w:w="4531" w:type="dxa"/>
+            <w:tcW w:w="1271" w:type="dxa"/>
+          </w:tcPr>
+          <w:p/>
+        </w:tc>
+        <w:tc>
+          <w:tcPr>
+            <w:tcW w:w="7791" w:type="dxa"/>
           </w:tcPr>
           <w:p/>
         </w:tc>
@@ -52,21 +52,39 @@
             <w:tcW w:w="9062" w:type="dxa"/>
             <w:gridSpan w:val="2"/>
           </w:tcPr>
-          <w:p/>
-        </w:tc>
-      </w:tr>
-      <w:tr>
-        <w:tc>
-          <w:tcPr>
-            <w:tcW w:w="4531" w:type="dxa"/>
-          </w:tcPr>
-          <w:p/>
-        </w:tc>
-        <w:tc>
-          <w:tcPr>
-            <w:tcW w:w="4531" w:type="dxa"/>
-          </w:tcPr>
-          <w:p/>
+          <w:p>
+            <w:pPr>
+              <w:rPr>
+                <w:b/>
+                <w:i/>
+              </w:rPr>
+            </w:pPr>
+            <w:r>
+              <w:rPr>
+                <w:b/>
+                <w:i/>
+              </w:rPr>
+              <w:t>updateSS(self)</w:t>
+            </w:r>
+          </w:p>
+        </w:tc>
+      </w:tr>
+      <w:tr>
+        <w:tc>
+          <w:tcPr>
+            <w:tcW w:w="1271" w:type="dxa"/>
+          </w:tcPr>
+          <w:p/>
+        </w:tc>
+        <w:tc>
+          <w:tcPr>
+            <w:tcW w:w="7791" w:type="dxa"/>
+          </w:tcPr>
+          <w:p>
+            <w:r>
+              <w:t>Funkcja odpowiadająca za zaktualizowanie wybranej spółki</w:t>
+            </w:r>
+          </w:p>
         </w:tc>
       </w:tr>
       <w:tr>
@@ -75,19 +93,33 @@
             <w:tcW w:w="9062" w:type="dxa"/>
             <w:gridSpan w:val="2"/>
           </w:tcPr>
-          <w:p/>
-        </w:tc>
-      </w:tr>
-      <w:tr>
-        <w:tc>
-          <w:tcPr>
-            <w:tcW w:w="4531" w:type="dxa"/>
-          </w:tcPr>
-          <w:p/>
-        </w:tc>
-        <w:tc>
-          <w:tcPr>
-            <w:tcW w:w="4531" w:type="dxa"/>
+          <w:p>
+            <w:pPr>
+              <w:rPr>
+                <w:b/>
+                <w:i/>
+              </w:rPr>
+            </w:pPr>
+            <w:r>
+              <w:rPr>
+                <w:b/>
+                <w:i/>
+              </w:rPr>
+              <w:t>updateSC(self)</w:t>
+            </w:r>
+          </w:p>
+        </w:tc>
+      </w:tr>
+      <w:tr>
+        <w:tc>
+          <w:tcPr>
+            <w:tcW w:w="1271" w:type="dxa"/>
+          </w:tcPr>
+          <w:p/>
+        </w:tc>
+        <w:tc>
+          <w:tcPr>
+            <w:tcW w:w="7791" w:type="dxa"/>
           </w:tcPr>
           <w:p/>
         </w:tc>
@@ -98,28 +130,230 @@
             <w:tcW w:w="9062" w:type="dxa"/>
             <w:gridSpan w:val="2"/>
           </w:tcPr>
-          <w:p/>
-        </w:tc>
-      </w:tr>
-      <w:tr>
-        <w:tc>
-          <w:tcPr>
-            <w:tcW w:w="4531" w:type="dxa"/>
-          </w:tcPr>
-          <w:p/>
-        </w:tc>
-        <w:tc>
-          <w:tcPr>
-            <w:tcW w:w="4531" w:type="dxa"/>
+          <w:p>
+            <w:pPr>
+              <w:rPr>
+                <w:b/>
+                <w:i/>
+              </w:rPr>
+            </w:pPr>
+            <w:r>
+              <w:rPr>
+                <w:b/>
+                <w:i/>
+              </w:rPr>
+              <w:t>dspNetError(self)</w:t>
+            </w:r>
+          </w:p>
+        </w:tc>
+      </w:tr>
+      <w:tr>
+        <w:tc>
+          <w:tcPr>
+            <w:tcW w:w="1271" w:type="dxa"/>
+          </w:tcPr>
+          <w:p/>
+        </w:tc>
+        <w:tc>
+          <w:tcPr>
+            <w:tcW w:w="7791" w:type="dxa"/>
+          </w:tcPr>
+          <w:p/>
+        </w:tc>
+      </w:tr>
+      <w:tr>
+        <w:tc>
+          <w:tcPr>
+            <w:tcW w:w="9062" w:type="dxa"/>
+            <w:gridSpan w:val="2"/>
+          </w:tcPr>
+          <w:p>
+            <w:pPr>
+              <w:rPr>
+                <w:b/>
+                <w:i/>
+              </w:rPr>
+            </w:pPr>
+            <w:r>
+              <w:rPr>
+                <w:b/>
+                <w:i/>
+              </w:rPr>
+              <w:t>selectStock(self)</w:t>
+            </w:r>
+          </w:p>
+        </w:tc>
+      </w:tr>
+      <w:tr>
+        <w:tc>
+          <w:tcPr>
+            <w:tcW w:w="1271" w:type="dxa"/>
+          </w:tcPr>
+          <w:p/>
+        </w:tc>
+        <w:tc>
+          <w:tcPr>
+            <w:tcW w:w="7791" w:type="dxa"/>
+          </w:tcPr>
+          <w:p/>
+        </w:tc>
+      </w:tr>
+      <w:tr>
+        <w:tc>
+          <w:tcPr>
+            <w:tcW w:w="9062" w:type="dxa"/>
+            <w:gridSpan w:val="2"/>
+          </w:tcPr>
+          <w:p>
+            <w:pPr>
+              <w:rPr>
+                <w:b/>
+                <w:i/>
+              </w:rPr>
+            </w:pPr>
+            <w:r>
+              <w:rPr>
+                <w:b/>
+                <w:i/>
+              </w:rPr>
+              <w:t>scrapTheWebsite(self)</w:t>
+            </w:r>
+          </w:p>
+        </w:tc>
+      </w:tr>
+      <w:tr>
+        <w:tc>
+          <w:tcPr>
+            <w:tcW w:w="1271" w:type="dxa"/>
+          </w:tcPr>
+          <w:p/>
+        </w:tc>
+        <w:tc>
+          <w:tcPr>
+            <w:tcW w:w="7791" w:type="dxa"/>
+          </w:tcPr>
+          <w:p>
+            <w:r>
+              <w:t>Pobiera dane z Yaoo i robi z nich jakiś makaron + połowę makaronu wrzuca do zmiennych klasy</w:t>
+            </w:r>
+            <w:bookmarkStart w:id="0" w:name="_GoBack"/>
+            <w:bookmarkEnd w:id="0"/>
+          </w:p>
+        </w:tc>
+      </w:tr>
+      <w:tr>
+        <w:tc>
+          <w:tcPr>
+            <w:tcW w:w="9062" w:type="dxa"/>
+            <w:gridSpan w:val="2"/>
+          </w:tcPr>
+          <w:p>
+            <w:pPr>
+              <w:rPr>
+                <w:b/>
+                <w:i/>
+              </w:rPr>
+            </w:pPr>
+            <w:r>
+              <w:rPr>
+                <w:b/>
+                <w:i/>
+              </w:rPr>
+              <w:t>getData(self)</w:t>
+            </w:r>
+          </w:p>
+        </w:tc>
+      </w:tr>
+      <w:tr>
+        <w:tc>
+          <w:tcPr>
+            <w:tcW w:w="1271" w:type="dxa"/>
+          </w:tcPr>
+          <w:p/>
+        </w:tc>
+        <w:tc>
+          <w:tcPr>
+            <w:tcW w:w="7791" w:type="dxa"/>
+          </w:tcPr>
+          <w:p/>
+        </w:tc>
+      </w:tr>
+      <w:tr>
+        <w:tc>
+          <w:tcPr>
+            <w:tcW w:w="9062" w:type="dxa"/>
+            <w:gridSpan w:val="2"/>
+          </w:tcPr>
+          <w:p>
+            <w:pPr>
+              <w:rPr>
+                <w:b/>
+                <w:i/>
+              </w:rPr>
+            </w:pPr>
+            <w:r>
+              <w:rPr>
+                <w:b/>
+                <w:i/>
+              </w:rPr>
+              <w:t>updatePlot(self)</w:t>
+            </w:r>
+          </w:p>
+        </w:tc>
+      </w:tr>
+      <w:tr>
+        <w:tc>
+          <w:tcPr>
+            <w:tcW w:w="1271" w:type="dxa"/>
+          </w:tcPr>
+          <w:p/>
+        </w:tc>
+        <w:tc>
+          <w:tcPr>
+            <w:tcW w:w="7791" w:type="dxa"/>
+          </w:tcPr>
+          <w:p/>
+        </w:tc>
+      </w:tr>
+      <w:tr>
+        <w:tc>
+          <w:tcPr>
+            <w:tcW w:w="9062" w:type="dxa"/>
+            <w:gridSpan w:val="2"/>
+          </w:tcPr>
+          <w:p>
+            <w:pPr>
+              <w:rPr>
+                <w:b/>
+                <w:i/>
+              </w:rPr>
+            </w:pPr>
+            <w:r>
+              <w:rPr>
+                <w:b/>
+                <w:i/>
+              </w:rPr>
+              <w:t>__init__(self,appref)</w:t>
+            </w:r>
+          </w:p>
+        </w:tc>
+      </w:tr>
+      <w:tr>
+        <w:tc>
+          <w:tcPr>
+            <w:tcW w:w="1271" w:type="dxa"/>
+          </w:tcPr>
+          <w:p/>
+        </w:tc>
+        <w:tc>
+          <w:tcPr>
+            <w:tcW w:w="7791" w:type="dxa"/>
           </w:tcPr>
           <w:p/>
         </w:tc>
       </w:tr>
     </w:tbl>
-    <w:p>
-      <w:bookmarkStart w:id="0" w:name="_GoBack"/>
-      <w:bookmarkEnd w:id="0"/>
-    </w:p>
+    <w:p/>
     <w:sectPr>
       <w:pgSz w:w="11906" w:h="16838"/>
       <w:pgMar w:top="1417" w:right="1417" w:bottom="1417" w:left="1417" w:header="708" w:footer="708" w:gutter="0"/>

--- a/API.docx
+++ b/API.docx
@@ -35,36 +35,93 @@
       <w:tr>
         <w:tc>
           <w:tcPr>
-            <w:tcW w:w="1271" w:type="dxa"/>
-          </w:tcPr>
-          <w:p/>
-        </w:tc>
-        <w:tc>
-          <w:tcPr>
-            <w:tcW w:w="7791" w:type="dxa"/>
-          </w:tcPr>
-          <w:p/>
-        </w:tc>
-      </w:tr>
-      <w:tr>
-        <w:tc>
-          <w:tcPr>
-            <w:tcW w:w="9062" w:type="dxa"/>
-            <w:gridSpan w:val="2"/>
-          </w:tcPr>
-          <w:p>
-            <w:pPr>
-              <w:rPr>
-                <w:b/>
-                <w:i/>
-              </w:rPr>
-            </w:pPr>
-            <w:r>
-              <w:rPr>
-                <w:b/>
-                <w:i/>
-              </w:rPr>
-              <w:t>updateSS(self)</w:t>
+            <w:tcW w:w="9062" w:type="dxa"/>
+            <w:gridSpan w:val="2"/>
+          </w:tcPr>
+          <w:p>
+            <w:pPr>
+              <w:jc w:val="center"/>
+              <w:rPr>
+                <w:b/>
+                <w:sz w:val="28"/>
+                <w:szCs w:val="28"/>
+              </w:rPr>
+            </w:pPr>
+            <w:r>
+              <w:rPr>
+                <w:b/>
+                <w:sz w:val="28"/>
+                <w:szCs w:val="28"/>
+              </w:rPr>
+              <w:t>Userflc.py</w:t>
+            </w:r>
+          </w:p>
+        </w:tc>
+      </w:tr>
+      <w:tr>
+        <w:tc>
+          <w:tcPr>
+            <w:tcW w:w="1271" w:type="dxa"/>
+          </w:tcPr>
+          <w:p/>
+        </w:tc>
+        <w:tc>
+          <w:tcPr>
+            <w:tcW w:w="7791" w:type="dxa"/>
+          </w:tcPr>
+          <w:p/>
+        </w:tc>
+      </w:tr>
+      <w:tr>
+        <w:tc>
+          <w:tcPr>
+            <w:tcW w:w="9062" w:type="dxa"/>
+            <w:gridSpan w:val="2"/>
+          </w:tcPr>
+          <w:p>
+            <w:r>
+              <w:rPr>
+                <w:b/>
+                <w:i/>
+              </w:rPr>
+              <w:t>dspNetError(self)</w:t>
+            </w:r>
+          </w:p>
+        </w:tc>
+      </w:tr>
+      <w:tr>
+        <w:tc>
+          <w:tcPr>
+            <w:tcW w:w="1271" w:type="dxa"/>
+          </w:tcPr>
+          <w:p/>
+        </w:tc>
+        <w:tc>
+          <w:tcPr>
+            <w:tcW w:w="7791" w:type="dxa"/>
+          </w:tcPr>
+          <w:p/>
+        </w:tc>
+      </w:tr>
+      <w:tr>
+        <w:tc>
+          <w:tcPr>
+            <w:tcW w:w="9062" w:type="dxa"/>
+            <w:gridSpan w:val="2"/>
+          </w:tcPr>
+          <w:p>
+            <w:pPr>
+              <w:rPr>
+                <w:b/>
+                <w:i/>
+              </w:rPr>
+            </w:pPr>
+            <w:r>
+              <w:rPr>
+                <w:b/>
+                <w:i/>
+              </w:rPr>
+              <w:t>updateTab1Variables(self,table)</w:t>
             </w:r>
           </w:p>
         </w:tc>
@@ -105,235 +162,651 @@
                 <w:b/>
                 <w:i/>
               </w:rPr>
-              <w:t>updateSC(self)</w:t>
-            </w:r>
-          </w:p>
-        </w:tc>
-      </w:tr>
-      <w:tr>
-        <w:tc>
-          <w:tcPr>
-            <w:tcW w:w="1271" w:type="dxa"/>
-          </w:tcPr>
-          <w:p/>
-        </w:tc>
-        <w:tc>
-          <w:tcPr>
-            <w:tcW w:w="7791" w:type="dxa"/>
-          </w:tcPr>
-          <w:p/>
-        </w:tc>
-      </w:tr>
-      <w:tr>
-        <w:tc>
-          <w:tcPr>
-            <w:tcW w:w="9062" w:type="dxa"/>
-            <w:gridSpan w:val="2"/>
-          </w:tcPr>
-          <w:p>
-            <w:pPr>
-              <w:rPr>
-                <w:b/>
-                <w:i/>
-              </w:rPr>
-            </w:pPr>
-            <w:r>
-              <w:rPr>
-                <w:b/>
-                <w:i/>
-              </w:rPr>
-              <w:t>dspNetError(self)</w:t>
-            </w:r>
-          </w:p>
-        </w:tc>
-      </w:tr>
-      <w:tr>
-        <w:tc>
-          <w:tcPr>
-            <w:tcW w:w="1271" w:type="dxa"/>
-          </w:tcPr>
-          <w:p/>
-        </w:tc>
-        <w:tc>
-          <w:tcPr>
-            <w:tcW w:w="7791" w:type="dxa"/>
-          </w:tcPr>
-          <w:p/>
-        </w:tc>
-      </w:tr>
-      <w:tr>
-        <w:tc>
-          <w:tcPr>
-            <w:tcW w:w="9062" w:type="dxa"/>
-            <w:gridSpan w:val="2"/>
-          </w:tcPr>
-          <w:p>
-            <w:pPr>
-              <w:rPr>
-                <w:b/>
-                <w:i/>
-              </w:rPr>
-            </w:pPr>
-            <w:r>
-              <w:rPr>
-                <w:b/>
-                <w:i/>
-              </w:rPr>
-              <w:t>selectStock(self)</w:t>
-            </w:r>
-          </w:p>
-        </w:tc>
-      </w:tr>
-      <w:tr>
-        <w:tc>
-          <w:tcPr>
-            <w:tcW w:w="1271" w:type="dxa"/>
-          </w:tcPr>
-          <w:p/>
-        </w:tc>
-        <w:tc>
-          <w:tcPr>
-            <w:tcW w:w="7791" w:type="dxa"/>
-          </w:tcPr>
-          <w:p/>
-        </w:tc>
-      </w:tr>
-      <w:tr>
-        <w:tc>
-          <w:tcPr>
-            <w:tcW w:w="9062" w:type="dxa"/>
-            <w:gridSpan w:val="2"/>
-          </w:tcPr>
-          <w:p>
-            <w:pPr>
-              <w:rPr>
-                <w:b/>
-                <w:i/>
-              </w:rPr>
-            </w:pPr>
-            <w:r>
-              <w:rPr>
-                <w:b/>
-                <w:i/>
-              </w:rPr>
-              <w:t>scrapTheWebsite(self)</w:t>
-            </w:r>
-          </w:p>
-        </w:tc>
-      </w:tr>
-      <w:tr>
-        <w:tc>
-          <w:tcPr>
-            <w:tcW w:w="1271" w:type="dxa"/>
-          </w:tcPr>
-          <w:p/>
-        </w:tc>
-        <w:tc>
-          <w:tcPr>
-            <w:tcW w:w="7791" w:type="dxa"/>
-          </w:tcPr>
-          <w:p>
-            <w:r>
-              <w:t>Pobiera dane z Yaoo i robi z nich jakiś makaron + połowę makaronu wrzuca do zmiennych klasy</w:t>
-            </w:r>
+              <w:t>updateTab2Variables(self,table)</w:t>
+            </w:r>
+          </w:p>
+        </w:tc>
+      </w:tr>
+      <w:tr>
+        <w:tc>
+          <w:tcPr>
+            <w:tcW w:w="1271" w:type="dxa"/>
+          </w:tcPr>
+          <w:p/>
+        </w:tc>
+        <w:tc>
+          <w:tcPr>
+            <w:tcW w:w="7791" w:type="dxa"/>
+          </w:tcPr>
+          <w:p/>
+        </w:tc>
+      </w:tr>
+      <w:tr>
+        <w:tc>
+          <w:tcPr>
+            <w:tcW w:w="9062" w:type="dxa"/>
+            <w:gridSpan w:val="2"/>
+          </w:tcPr>
+          <w:p>
+            <w:pPr>
+              <w:rPr>
+                <w:b/>
+                <w:i/>
+              </w:rPr>
+            </w:pPr>
+            <w:r>
+              <w:rPr>
+                <w:b/>
+                <w:i/>
+              </w:rPr>
+              <w:t>on_indexCombo_currentIndexChanged(self,index)</w:t>
+            </w:r>
+          </w:p>
+        </w:tc>
+      </w:tr>
+      <w:tr>
+        <w:tc>
+          <w:tcPr>
+            <w:tcW w:w="1271" w:type="dxa"/>
+          </w:tcPr>
+          <w:p/>
+        </w:tc>
+        <w:tc>
+          <w:tcPr>
+            <w:tcW w:w="7791" w:type="dxa"/>
+          </w:tcPr>
+          <w:p/>
+        </w:tc>
+      </w:tr>
+      <w:tr>
+        <w:tc>
+          <w:tcPr>
+            <w:tcW w:w="9062" w:type="dxa"/>
+            <w:gridSpan w:val="2"/>
+          </w:tcPr>
+          <w:p>
+            <w:pPr>
+              <w:rPr>
+                <w:b/>
+                <w:i/>
+              </w:rPr>
+            </w:pPr>
+            <w:r>
+              <w:rPr>
+                <w:b/>
+                <w:i/>
+              </w:rPr>
+              <w:t>on_companyCombo_currentIndexChanged(self,index)</w:t>
+            </w:r>
+          </w:p>
+        </w:tc>
+      </w:tr>
+      <w:tr>
+        <w:tc>
+          <w:tcPr>
+            <w:tcW w:w="1271" w:type="dxa"/>
+          </w:tcPr>
+          <w:p/>
+        </w:tc>
+        <w:tc>
+          <w:tcPr>
+            <w:tcW w:w="7791" w:type="dxa"/>
+          </w:tcPr>
+          <w:p/>
+        </w:tc>
+      </w:tr>
+      <w:tr>
+        <w:tc>
+          <w:tcPr>
+            <w:tcW w:w="9062" w:type="dxa"/>
+            <w:gridSpan w:val="2"/>
+          </w:tcPr>
+          <w:p>
+            <w:pPr>
+              <w:rPr>
+                <w:b/>
+                <w:i/>
+              </w:rPr>
+            </w:pPr>
+            <w:r>
+              <w:rPr>
+                <w:b/>
+                <w:i/>
+              </w:rPr>
+              <w:t>pinToLayouts(self)</w:t>
+            </w:r>
+          </w:p>
+        </w:tc>
+      </w:tr>
+      <w:tr>
+        <w:tc>
+          <w:tcPr>
+            <w:tcW w:w="1271" w:type="dxa"/>
+          </w:tcPr>
+          <w:p/>
+        </w:tc>
+        <w:tc>
+          <w:tcPr>
+            <w:tcW w:w="7791" w:type="dxa"/>
+          </w:tcPr>
+          <w:p/>
+        </w:tc>
+      </w:tr>
+      <w:tr>
+        <w:tc>
+          <w:tcPr>
+            <w:tcW w:w="9062" w:type="dxa"/>
+            <w:gridSpan w:val="2"/>
+          </w:tcPr>
+          <w:p>
+            <w:pPr>
+              <w:rPr>
+                <w:b/>
+                <w:i/>
+              </w:rPr>
+            </w:pPr>
+            <w:r>
+              <w:rPr>
+                <w:b/>
+                <w:i/>
+              </w:rPr>
+              <w:t>updatePlot(self)</w:t>
+            </w:r>
+          </w:p>
+        </w:tc>
+      </w:tr>
+      <w:tr>
+        <w:tc>
+          <w:tcPr>
+            <w:tcW w:w="1271" w:type="dxa"/>
+          </w:tcPr>
+          <w:p/>
+        </w:tc>
+        <w:tc>
+          <w:tcPr>
+            <w:tcW w:w="7791" w:type="dxa"/>
+          </w:tcPr>
+          <w:p/>
+        </w:tc>
+      </w:tr>
+      <w:tr>
+        <w:tc>
+          <w:tcPr>
+            <w:tcW w:w="9062" w:type="dxa"/>
+            <w:gridSpan w:val="2"/>
+          </w:tcPr>
+          <w:p>
+            <w:pPr>
+              <w:rPr>
+                <w:b/>
+                <w:i/>
+              </w:rPr>
+            </w:pPr>
+            <w:r>
+              <w:rPr>
+                <w:b/>
+                <w:i/>
+              </w:rPr>
+              <w:t>createPlot(self)</w:t>
+            </w:r>
+          </w:p>
+        </w:tc>
+      </w:tr>
+      <w:tr>
+        <w:tc>
+          <w:tcPr>
+            <w:tcW w:w="1271" w:type="dxa"/>
+          </w:tcPr>
+          <w:p/>
+        </w:tc>
+        <w:tc>
+          <w:tcPr>
+            <w:tcW w:w="7791" w:type="dxa"/>
+          </w:tcPr>
+          <w:p/>
+        </w:tc>
+      </w:tr>
+      <w:tr>
+        <w:tc>
+          <w:tcPr>
+            <w:tcW w:w="9062" w:type="dxa"/>
+            <w:gridSpan w:val="2"/>
+          </w:tcPr>
+          <w:p>
+            <w:pPr>
+              <w:rPr>
+                <w:b/>
+                <w:i/>
+              </w:rPr>
+            </w:pPr>
+            <w:r>
+              <w:rPr>
+                <w:b/>
+                <w:i/>
+              </w:rPr>
+              <w:t>main()</w:t>
+            </w:r>
+          </w:p>
+        </w:tc>
+      </w:tr>
+      <w:tr>
+        <w:tc>
+          <w:tcPr>
+            <w:tcW w:w="1271" w:type="dxa"/>
+          </w:tcPr>
+          <w:p/>
+        </w:tc>
+        <w:tc>
+          <w:tcPr>
+            <w:tcW w:w="7791" w:type="dxa"/>
+          </w:tcPr>
+          <w:p/>
+        </w:tc>
+      </w:tr>
+      <w:tr>
+        <w:tc>
+          <w:tcPr>
+            <w:tcW w:w="9062" w:type="dxa"/>
+            <w:gridSpan w:val="2"/>
+          </w:tcPr>
+          <w:p>
+            <w:r>
+              <w:rPr>
+                <w:b/>
+                <w:i/>
+              </w:rPr>
+              <w:t>__init__(self,appref)</w:t>
+            </w:r>
+          </w:p>
+        </w:tc>
+      </w:tr>
+      <w:tr>
+        <w:tc>
+          <w:tcPr>
+            <w:tcW w:w="1271" w:type="dxa"/>
+          </w:tcPr>
+          <w:p/>
+        </w:tc>
+        <w:tc>
+          <w:tcPr>
+            <w:tcW w:w="7791" w:type="dxa"/>
+          </w:tcPr>
+          <w:p/>
+        </w:tc>
+      </w:tr>
+      <w:tr>
+        <w:tc>
+          <w:tcPr>
+            <w:tcW w:w="1271" w:type="dxa"/>
+          </w:tcPr>
+          <w:p>
             <w:bookmarkStart w:id="0" w:name="_GoBack"/>
             <w:bookmarkEnd w:id="0"/>
           </w:p>
         </w:tc>
-      </w:tr>
-      <w:tr>
-        <w:tc>
-          <w:tcPr>
-            <w:tcW w:w="9062" w:type="dxa"/>
-            <w:gridSpan w:val="2"/>
-          </w:tcPr>
-          <w:p>
-            <w:pPr>
-              <w:rPr>
-                <w:b/>
-                <w:i/>
-              </w:rPr>
-            </w:pPr>
-            <w:r>
-              <w:rPr>
-                <w:b/>
-                <w:i/>
-              </w:rPr>
-              <w:t>getData(self)</w:t>
-            </w:r>
-          </w:p>
-        </w:tc>
-      </w:tr>
-      <w:tr>
-        <w:tc>
-          <w:tcPr>
-            <w:tcW w:w="1271" w:type="dxa"/>
-          </w:tcPr>
-          <w:p/>
-        </w:tc>
-        <w:tc>
-          <w:tcPr>
-            <w:tcW w:w="7791" w:type="dxa"/>
-          </w:tcPr>
-          <w:p/>
-        </w:tc>
-      </w:tr>
-      <w:tr>
-        <w:tc>
-          <w:tcPr>
-            <w:tcW w:w="9062" w:type="dxa"/>
-            <w:gridSpan w:val="2"/>
-          </w:tcPr>
-          <w:p>
-            <w:pPr>
-              <w:rPr>
-                <w:b/>
-                <w:i/>
-              </w:rPr>
-            </w:pPr>
-            <w:r>
-              <w:rPr>
-                <w:b/>
-                <w:i/>
-              </w:rPr>
-              <w:t>updatePlot(self)</w:t>
-            </w:r>
-          </w:p>
-        </w:tc>
-      </w:tr>
-      <w:tr>
-        <w:tc>
-          <w:tcPr>
-            <w:tcW w:w="1271" w:type="dxa"/>
-          </w:tcPr>
-          <w:p/>
-        </w:tc>
-        <w:tc>
-          <w:tcPr>
-            <w:tcW w:w="7791" w:type="dxa"/>
-          </w:tcPr>
-          <w:p/>
-        </w:tc>
-      </w:tr>
-      <w:tr>
-        <w:tc>
-          <w:tcPr>
-            <w:tcW w:w="9062" w:type="dxa"/>
-            <w:gridSpan w:val="2"/>
-          </w:tcPr>
-          <w:p>
-            <w:pPr>
-              <w:rPr>
-                <w:b/>
-                <w:i/>
-              </w:rPr>
-            </w:pPr>
-            <w:r>
-              <w:rPr>
-                <w:b/>
-                <w:i/>
-              </w:rPr>
-              <w:t>__init__(self,appref)</w:t>
+        <w:tc>
+          <w:tcPr>
+            <w:tcW w:w="7791" w:type="dxa"/>
+          </w:tcPr>
+          <w:p/>
+        </w:tc>
+      </w:tr>
+      <w:tr>
+        <w:tc>
+          <w:tcPr>
+            <w:tcW w:w="9062" w:type="dxa"/>
+            <w:gridSpan w:val="2"/>
+          </w:tcPr>
+          <w:p>
+            <w:pPr>
+              <w:jc w:val="center"/>
+              <w:rPr>
+                <w:b/>
+                <w:sz w:val="28"/>
+                <w:szCs w:val="28"/>
+              </w:rPr>
+            </w:pPr>
+            <w:r>
+              <w:rPr>
+                <w:b/>
+                <w:sz w:val="28"/>
+                <w:szCs w:val="28"/>
+              </w:rPr>
+              <w:t>Digging.py</w:t>
+            </w:r>
+          </w:p>
+        </w:tc>
+      </w:tr>
+      <w:tr>
+        <w:tc>
+          <w:tcPr>
+            <w:tcW w:w="1271" w:type="dxa"/>
+          </w:tcPr>
+          <w:p/>
+        </w:tc>
+        <w:tc>
+          <w:tcPr>
+            <w:tcW w:w="7791" w:type="dxa"/>
+          </w:tcPr>
+          <w:p/>
+        </w:tc>
+      </w:tr>
+      <w:tr>
+        <w:tc>
+          <w:tcPr>
+            <w:tcW w:w="9062" w:type="dxa"/>
+            <w:gridSpan w:val="2"/>
+          </w:tcPr>
+          <w:p>
+            <w:r>
+              <w:rPr>
+                <w:b/>
+                <w:i/>
+              </w:rPr>
+              <w:t>__init__(self</w:t>
+            </w:r>
+            <w:r>
+              <w:rPr>
+                <w:b/>
+                <w:i/>
+              </w:rPr>
+              <w:t>)</w:t>
+            </w:r>
+          </w:p>
+        </w:tc>
+      </w:tr>
+      <w:tr>
+        <w:tc>
+          <w:tcPr>
+            <w:tcW w:w="1271" w:type="dxa"/>
+          </w:tcPr>
+          <w:p/>
+        </w:tc>
+        <w:tc>
+          <w:tcPr>
+            <w:tcW w:w="7791" w:type="dxa"/>
+          </w:tcPr>
+          <w:p/>
+        </w:tc>
+      </w:tr>
+      <w:tr>
+        <w:tc>
+          <w:tcPr>
+            <w:tcW w:w="9062" w:type="dxa"/>
+            <w:gridSpan w:val="2"/>
+          </w:tcPr>
+          <w:p>
+            <w:pPr>
+              <w:rPr>
+                <w:b/>
+                <w:i/>
+              </w:rPr>
+            </w:pPr>
+            <w:r>
+              <w:rPr>
+                <w:b/>
+                <w:i/>
+              </w:rPr>
+              <w:t>initCurrList(self)</w:t>
+            </w:r>
+          </w:p>
+        </w:tc>
+      </w:tr>
+      <w:tr>
+        <w:tc>
+          <w:tcPr>
+            <w:tcW w:w="1271" w:type="dxa"/>
+          </w:tcPr>
+          <w:p/>
+        </w:tc>
+        <w:tc>
+          <w:tcPr>
+            <w:tcW w:w="7791" w:type="dxa"/>
+          </w:tcPr>
+          <w:p/>
+        </w:tc>
+      </w:tr>
+      <w:tr>
+        <w:tc>
+          <w:tcPr>
+            <w:tcW w:w="9062" w:type="dxa"/>
+            <w:gridSpan w:val="2"/>
+          </w:tcPr>
+          <w:p>
+            <w:pPr>
+              <w:rPr>
+                <w:b/>
+                <w:i/>
+              </w:rPr>
+            </w:pPr>
+            <w:r>
+              <w:rPr>
+                <w:b/>
+                <w:i/>
+              </w:rPr>
+              <w:t>createCompanyTable(self,com)</w:t>
+            </w:r>
+          </w:p>
+        </w:tc>
+      </w:tr>
+      <w:tr>
+        <w:tc>
+          <w:tcPr>
+            <w:tcW w:w="1271" w:type="dxa"/>
+          </w:tcPr>
+          <w:p/>
+        </w:tc>
+        <w:tc>
+          <w:tcPr>
+            <w:tcW w:w="7791" w:type="dxa"/>
+          </w:tcPr>
+          <w:p/>
+        </w:tc>
+      </w:tr>
+      <w:tr>
+        <w:tc>
+          <w:tcPr>
+            <w:tcW w:w="9062" w:type="dxa"/>
+            <w:gridSpan w:val="2"/>
+          </w:tcPr>
+          <w:p>
+            <w:pPr>
+              <w:rPr>
+                <w:b/>
+                <w:i/>
+              </w:rPr>
+            </w:pPr>
+            <w:r>
+              <w:rPr>
+                <w:b/>
+                <w:i/>
+              </w:rPr>
+              <w:t>createCurrencyTable(self)</w:t>
+            </w:r>
+          </w:p>
+        </w:tc>
+      </w:tr>
+      <w:tr>
+        <w:tc>
+          <w:tcPr>
+            <w:tcW w:w="1271" w:type="dxa"/>
+          </w:tcPr>
+          <w:p/>
+        </w:tc>
+        <w:tc>
+          <w:tcPr>
+            <w:tcW w:w="7791" w:type="dxa"/>
+          </w:tcPr>
+          <w:p/>
+        </w:tc>
+      </w:tr>
+      <w:tr>
+        <w:tc>
+          <w:tcPr>
+            <w:tcW w:w="9062" w:type="dxa"/>
+            <w:gridSpan w:val="2"/>
+          </w:tcPr>
+          <w:p>
+            <w:pPr>
+              <w:rPr>
+                <w:b/>
+                <w:i/>
+              </w:rPr>
+            </w:pPr>
+            <w:r>
+              <w:rPr>
+                <w:b/>
+                <w:i/>
+              </w:rPr>
+              <w:t>fromDatabase(self,tName)</w:t>
+            </w:r>
+          </w:p>
+        </w:tc>
+      </w:tr>
+      <w:tr>
+        <w:tc>
+          <w:tcPr>
+            <w:tcW w:w="1271" w:type="dxa"/>
+          </w:tcPr>
+          <w:p/>
+        </w:tc>
+        <w:tc>
+          <w:tcPr>
+            <w:tcW w:w="7791" w:type="dxa"/>
+          </w:tcPr>
+          <w:p/>
+        </w:tc>
+      </w:tr>
+      <w:tr>
+        <w:tc>
+          <w:tcPr>
+            <w:tcW w:w="9062" w:type="dxa"/>
+            <w:gridSpan w:val="2"/>
+          </w:tcPr>
+          <w:p>
+            <w:pPr>
+              <w:rPr>
+                <w:b/>
+                <w:i/>
+              </w:rPr>
+            </w:pPr>
+            <w:r>
+              <w:rPr>
+                <w:b/>
+                <w:i/>
+              </w:rPr>
+              <w:t>toDatabase(self,tName,data,dType)</w:t>
+            </w:r>
+          </w:p>
+        </w:tc>
+      </w:tr>
+      <w:tr>
+        <w:tc>
+          <w:tcPr>
+            <w:tcW w:w="1271" w:type="dxa"/>
+          </w:tcPr>
+          <w:p/>
+        </w:tc>
+        <w:tc>
+          <w:tcPr>
+            <w:tcW w:w="7791" w:type="dxa"/>
+          </w:tcPr>
+          <w:p/>
+        </w:tc>
+      </w:tr>
+      <w:tr>
+        <w:tc>
+          <w:tcPr>
+            <w:tcW w:w="9062" w:type="dxa"/>
+            <w:gridSpan w:val="2"/>
+          </w:tcPr>
+          <w:p>
+            <w:pPr>
+              <w:rPr>
+                <w:b/>
+                <w:i/>
+              </w:rPr>
+            </w:pPr>
+            <w:r>
+              <w:rPr>
+                <w:b/>
+                <w:i/>
+              </w:rPr>
+              <w:t>scrapYahoo(self)</w:t>
+            </w:r>
+          </w:p>
+        </w:tc>
+      </w:tr>
+      <w:tr>
+        <w:tc>
+          <w:tcPr>
+            <w:tcW w:w="1271" w:type="dxa"/>
+          </w:tcPr>
+          <w:p/>
+        </w:tc>
+        <w:tc>
+          <w:tcPr>
+            <w:tcW w:w="7791" w:type="dxa"/>
+          </w:tcPr>
+          <w:p/>
+        </w:tc>
+      </w:tr>
+      <w:tr>
+        <w:tc>
+          <w:tcPr>
+            <w:tcW w:w="9062" w:type="dxa"/>
+            <w:gridSpan w:val="2"/>
+          </w:tcPr>
+          <w:p>
+            <w:pPr>
+              <w:rPr>
+                <w:b/>
+                <w:i/>
+              </w:rPr>
+            </w:pPr>
+            <w:r>
+              <w:rPr>
+                <w:b/>
+                <w:i/>
+              </w:rPr>
+              <w:t>scrapNBP(self)</w:t>
+            </w:r>
+          </w:p>
+        </w:tc>
+      </w:tr>
+      <w:tr>
+        <w:tc>
+          <w:tcPr>
+            <w:tcW w:w="1271" w:type="dxa"/>
+          </w:tcPr>
+          <w:p/>
+        </w:tc>
+        <w:tc>
+          <w:tcPr>
+            <w:tcW w:w="7791" w:type="dxa"/>
+          </w:tcPr>
+          <w:p/>
+        </w:tc>
+      </w:tr>
+      <w:tr>
+        <w:tc>
+          <w:tcPr>
+            <w:tcW w:w="9062" w:type="dxa"/>
+            <w:gridSpan w:val="2"/>
+          </w:tcPr>
+          <w:p>
+            <w:pPr>
+              <w:rPr>
+                <w:b/>
+                <w:i/>
+              </w:rPr>
+            </w:pPr>
+            <w:r>
+              <w:rPr>
+                <w:b/>
+                <w:i/>
+              </w:rPr>
+              <w:t>debug()</w:t>
             </w:r>
           </w:p>
         </w:tc>
